--- a/08_DHCNPM_0850080003_PhamHoangAnh_ThucHanhBuoi5.docx
+++ b/08_DHCNPM_0850080003_PhamHoangAnh_ThucHanhBuoi5.docx
@@ -454,6 +454,7 @@
           <w:tab w:val="left" w:pos="14656"/>
         </w:tabs>
         <w:spacing w:after="0" w:line="360" w:lineRule="auto"/>
+        <w:ind w:left="916"/>
         <w:rPr>
           <w:rFonts w:ascii="Times New Roman" w:eastAsia="Times New Roman" w:hAnsi="Times New Roman" w:cs="Times New Roman"/>
           <w:kern w:val="0"/>
@@ -494,81 +495,34 @@
           <w:tab w:val="left" w:pos="14656"/>
         </w:tabs>
         <w:spacing w:after="0" w:line="360" w:lineRule="auto"/>
-        <w:rPr>
-          <w:rFonts w:ascii="Times New Roman" w:eastAsia="Times New Roman" w:hAnsi="Times New Roman" w:cs="Times New Roman"/>
-          <w:kern w:val="0"/>
-          <w:sz w:val="26"/>
-          <w:szCs w:val="26"/>
-          <w14:ligatures w14:val="none"/>
-        </w:rPr>
-      </w:pPr>
-      <w:r>
-        <w:rPr>
-          <w:rFonts w:ascii="Times New Roman" w:eastAsia="Times New Roman" w:hAnsi="Times New Roman" w:cs="Times New Roman"/>
-          <w:kern w:val="0"/>
-          <w:sz w:val="26"/>
-          <w:szCs w:val="26"/>
-          <w14:ligatures w14:val="none"/>
-        </w:rPr>
-        <w:t xml:space="preserve">  firebase_core: ^1.15.0</w:t>
-      </w:r>
-    </w:p>
-    <w:p>
-      <w:pPr>
-        <w:numPr>
-          <w:ilvl w:val="0"/>
-          <w:numId w:val="2"/>
-        </w:numPr>
-        <w:shd w:val="clear" w:color="auto" w:fill="FFFFFF"/>
-        <w:spacing w:after="0" w:line="360" w:lineRule="auto"/>
-        <w:rPr>
-          <w:rFonts w:ascii="Times New Roman" w:eastAsia="Times New Roman" w:hAnsi="Times New Roman" w:cs="Times New Roman"/>
-          <w:color w:val="1F1F1F"/>
-          <w:kern w:val="0"/>
-          <w:sz w:val="26"/>
-          <w:szCs w:val="26"/>
-          <w14:ligatures w14:val="none"/>
-        </w:rPr>
-      </w:pPr>
-      <w:r>
-        <w:rPr>
-          <w:rFonts w:ascii="Times New Roman" w:eastAsia="Times New Roman" w:hAnsi="Times New Roman" w:cs="Times New Roman"/>
-          <w:color w:val="1F1F1F"/>
-          <w:kern w:val="0"/>
-          <w:sz w:val="26"/>
-          <w:szCs w:val="26"/>
-          <w14:ligatures w14:val="none"/>
-        </w:rPr>
-        <w:t>Chạy lệnh flutter pub get để cài đặt các gói phụ thuộc.</w:t>
-      </w:r>
-    </w:p>
-    <w:p>
-      <w:pPr>
-        <w:numPr>
-          <w:ilvl w:val="0"/>
-          <w:numId w:val="2"/>
-        </w:numPr>
-        <w:shd w:val="clear" w:color="auto" w:fill="FFFFFF"/>
-        <w:spacing w:after="0" w:line="360" w:lineRule="auto"/>
-        <w:rPr>
-          <w:rFonts w:ascii="Times New Roman" w:eastAsia="Times New Roman" w:hAnsi="Times New Roman" w:cs="Times New Roman"/>
-          <w:color w:val="1F1F1F"/>
-          <w:kern w:val="0"/>
-          <w:sz w:val="26"/>
-          <w:szCs w:val="26"/>
-          <w14:ligatures w14:val="none"/>
-        </w:rPr>
-      </w:pPr>
-      <w:r>
-        <w:rPr>
-          <w:rFonts w:ascii="Times New Roman" w:eastAsia="Times New Roman" w:hAnsi="Times New Roman" w:cs="Times New Roman"/>
-          <w:color w:val="1F1F1F"/>
-          <w:kern w:val="0"/>
-          <w:sz w:val="26"/>
-          <w:szCs w:val="26"/>
-          <w14:ligatures w14:val="none"/>
-        </w:rPr>
-        <w:t>Mở tệp main.dart của dự án Flutter và thêm các dòng sau:</w:t>
+        <w:ind w:left="916"/>
+        <w:rPr>
+          <w:rFonts w:ascii="Times New Roman" w:eastAsia="Times New Roman" w:hAnsi="Times New Roman" w:cs="Times New Roman"/>
+          <w:kern w:val="0"/>
+          <w:sz w:val="26"/>
+          <w:szCs w:val="26"/>
+          <w14:ligatures w14:val="none"/>
+        </w:rPr>
+      </w:pPr>
+      <w:r>
+        <w:rPr>
+          <w:rFonts w:ascii="Times New Roman" w:eastAsia="Times New Roman" w:hAnsi="Times New Roman" w:cs="Times New Roman"/>
+          <w:kern w:val="0"/>
+          <w:sz w:val="26"/>
+          <w:szCs w:val="26"/>
+          <w14:ligatures w14:val="none"/>
+        </w:rPr>
+        <w:t xml:space="preserve">      </w:t>
+      </w:r>
+      <w:r>
+        <w:rPr>
+          <w:rFonts w:ascii="Times New Roman" w:eastAsia="Times New Roman" w:hAnsi="Times New Roman" w:cs="Times New Roman"/>
+          <w:kern w:val="0"/>
+          <w:sz w:val="26"/>
+          <w:szCs w:val="26"/>
+          <w14:ligatures w14:val="none"/>
+        </w:rPr>
+        <w:t>flutter:</w:t>
       </w:r>
     </w:p>
     <w:p>
@@ -592,23 +546,44 @@
           <w:tab w:val="left" w:pos="14656"/>
         </w:tabs>
         <w:spacing w:after="0" w:line="360" w:lineRule="auto"/>
-        <w:rPr>
-          <w:rFonts w:ascii="Times New Roman" w:eastAsia="Times New Roman" w:hAnsi="Times New Roman" w:cs="Times New Roman"/>
-          <w:kern w:val="0"/>
-          <w:sz w:val="26"/>
-          <w:szCs w:val="26"/>
-          <w14:ligatures w14:val="none"/>
-        </w:rPr>
-      </w:pPr>
-      <w:r>
-        <w:rPr>
-          <w:rFonts w:ascii="Times New Roman" w:eastAsia="Times New Roman" w:hAnsi="Times New Roman" w:cs="Times New Roman"/>
-          <w:kern w:val="0"/>
-          <w:sz w:val="26"/>
-          <w:szCs w:val="26"/>
-          <w14:ligatures w14:val="none"/>
-        </w:rPr>
-        <w:t>import 'package:firebase_core/firebase_core.dart';</w:t>
+        <w:ind w:left="916"/>
+        <w:rPr>
+          <w:rFonts w:ascii="Times New Roman" w:eastAsia="Times New Roman" w:hAnsi="Times New Roman" w:cs="Times New Roman"/>
+          <w:kern w:val="0"/>
+          <w:sz w:val="26"/>
+          <w:szCs w:val="26"/>
+          <w14:ligatures w14:val="none"/>
+        </w:rPr>
+      </w:pPr>
+      <w:r>
+        <w:rPr>
+          <w:rFonts w:ascii="Times New Roman" w:eastAsia="Times New Roman" w:hAnsi="Times New Roman" w:cs="Times New Roman"/>
+          <w:kern w:val="0"/>
+          <w:sz w:val="26"/>
+          <w:szCs w:val="26"/>
+          <w14:ligatures w14:val="none"/>
+        </w:rPr>
+        <w:t xml:space="preserve">  </w:t>
+      </w:r>
+      <w:r>
+        <w:rPr>
+          <w:rFonts w:ascii="Times New Roman" w:eastAsia="Times New Roman" w:hAnsi="Times New Roman" w:cs="Times New Roman"/>
+          <w:kern w:val="0"/>
+          <w:sz w:val="26"/>
+          <w:szCs w:val="26"/>
+          <w14:ligatures w14:val="none"/>
+        </w:rPr>
+        <w:t xml:space="preserve">       </w:t>
+      </w:r>
+      <w:r>
+        <w:rPr>
+          <w:rFonts w:ascii="Times New Roman" w:eastAsia="Times New Roman" w:hAnsi="Times New Roman" w:cs="Times New Roman"/>
+          <w:kern w:val="0"/>
+          <w:sz w:val="26"/>
+          <w:szCs w:val="26"/>
+          <w14:ligatures w14:val="none"/>
+        </w:rPr>
+        <w:t xml:space="preserve"> sdk: flutter</w:t>
       </w:r>
     </w:p>
     <w:p>
@@ -632,14 +607,103 @@
           <w:tab w:val="left" w:pos="14656"/>
         </w:tabs>
         <w:spacing w:after="0" w:line="360" w:lineRule="auto"/>
-        <w:rPr>
-          <w:rFonts w:ascii="Times New Roman" w:eastAsia="Times New Roman" w:hAnsi="Times New Roman" w:cs="Times New Roman"/>
-          <w:kern w:val="0"/>
-          <w:sz w:val="26"/>
-          <w:szCs w:val="26"/>
-          <w14:ligatures w14:val="none"/>
-        </w:rPr>
-      </w:pPr>
+        <w:ind w:left="916"/>
+        <w:rPr>
+          <w:rFonts w:ascii="Times New Roman" w:eastAsia="Times New Roman" w:hAnsi="Times New Roman" w:cs="Times New Roman"/>
+          <w:kern w:val="0"/>
+          <w:sz w:val="26"/>
+          <w:szCs w:val="26"/>
+          <w14:ligatures w14:val="none"/>
+        </w:rPr>
+      </w:pPr>
+      <w:r>
+        <w:rPr>
+          <w:rFonts w:ascii="Times New Roman" w:eastAsia="Times New Roman" w:hAnsi="Times New Roman" w:cs="Times New Roman"/>
+          <w:kern w:val="0"/>
+          <w:sz w:val="26"/>
+          <w:szCs w:val="26"/>
+          <w14:ligatures w14:val="none"/>
+        </w:rPr>
+        <w:t xml:space="preserve"> </w:t>
+      </w:r>
+      <w:r>
+        <w:rPr>
+          <w:rFonts w:ascii="Times New Roman" w:eastAsia="Times New Roman" w:hAnsi="Times New Roman" w:cs="Times New Roman"/>
+          <w:kern w:val="0"/>
+          <w:sz w:val="26"/>
+          <w:szCs w:val="26"/>
+          <w14:ligatures w14:val="none"/>
+        </w:rPr>
+        <w:t xml:space="preserve">     </w:t>
+      </w:r>
+      <w:r>
+        <w:rPr>
+          <w:rFonts w:ascii="Times New Roman" w:eastAsia="Times New Roman" w:hAnsi="Times New Roman" w:cs="Times New Roman"/>
+          <w:kern w:val="0"/>
+          <w:sz w:val="26"/>
+          <w:szCs w:val="26"/>
+          <w14:ligatures w14:val="none"/>
+        </w:rPr>
+        <w:t>firebase_core: ^1.15.0</w:t>
+      </w:r>
+    </w:p>
+    <w:p>
+      <w:pPr>
+        <w:numPr>
+          <w:ilvl w:val="0"/>
+          <w:numId w:val="2"/>
+        </w:numPr>
+        <w:shd w:val="clear" w:color="auto" w:fill="FFFFFF"/>
+        <w:spacing w:after="0" w:line="360" w:lineRule="auto"/>
+        <w:rPr>
+          <w:rFonts w:ascii="Times New Roman" w:eastAsia="Times New Roman" w:hAnsi="Times New Roman" w:cs="Times New Roman"/>
+          <w:color w:val="1F1F1F"/>
+          <w:kern w:val="0"/>
+          <w:sz w:val="26"/>
+          <w:szCs w:val="26"/>
+          <w14:ligatures w14:val="none"/>
+        </w:rPr>
+      </w:pPr>
+      <w:r>
+        <w:rPr>
+          <w:rFonts w:ascii="Times New Roman" w:eastAsia="Times New Roman" w:hAnsi="Times New Roman" w:cs="Times New Roman"/>
+          <w:color w:val="1F1F1F"/>
+          <w:kern w:val="0"/>
+          <w:sz w:val="26"/>
+          <w:szCs w:val="26"/>
+          <w14:ligatures w14:val="none"/>
+        </w:rPr>
+        <w:t>Chạy lệnh flutter pub get để cài đặt các gói phụ thuộc.</w:t>
+      </w:r>
+    </w:p>
+    <w:p>
+      <w:pPr>
+        <w:numPr>
+          <w:ilvl w:val="0"/>
+          <w:numId w:val="2"/>
+        </w:numPr>
+        <w:shd w:val="clear" w:color="auto" w:fill="FFFFFF"/>
+        <w:spacing w:after="0" w:line="360" w:lineRule="auto"/>
+        <w:rPr>
+          <w:rFonts w:ascii="Times New Roman" w:eastAsia="Times New Roman" w:hAnsi="Times New Roman" w:cs="Times New Roman"/>
+          <w:color w:val="1F1F1F"/>
+          <w:kern w:val="0"/>
+          <w:sz w:val="26"/>
+          <w:szCs w:val="26"/>
+          <w14:ligatures w14:val="none"/>
+        </w:rPr>
+      </w:pPr>
+      <w:r>
+        <w:rPr>
+          <w:rFonts w:ascii="Times New Roman" w:eastAsia="Times New Roman" w:hAnsi="Times New Roman" w:cs="Times New Roman"/>
+          <w:color w:val="1F1F1F"/>
+          <w:kern w:val="0"/>
+          <w:sz w:val="26"/>
+          <w:szCs w:val="26"/>
+          <w14:ligatures w14:val="none"/>
+        </w:rPr>
+        <w:t>Mở tệp main.dart của dự án Flutter và thêm các dòng sau:</w:t>
+      </w:r>
     </w:p>
     <w:p>
       <w:pPr>
@@ -662,23 +726,24 @@
           <w:tab w:val="left" w:pos="14656"/>
         </w:tabs>
         <w:spacing w:after="0" w:line="360" w:lineRule="auto"/>
-        <w:rPr>
-          <w:rFonts w:ascii="Times New Roman" w:eastAsia="Times New Roman" w:hAnsi="Times New Roman" w:cs="Times New Roman"/>
-          <w:kern w:val="0"/>
-          <w:sz w:val="26"/>
-          <w:szCs w:val="26"/>
-          <w14:ligatures w14:val="none"/>
-        </w:rPr>
-      </w:pPr>
-      <w:r>
-        <w:rPr>
-          <w:rFonts w:ascii="Times New Roman" w:eastAsia="Times New Roman" w:hAnsi="Times New Roman" w:cs="Times New Roman"/>
-          <w:kern w:val="0"/>
-          <w:sz w:val="26"/>
-          <w:szCs w:val="26"/>
-          <w14:ligatures w14:val="none"/>
-        </w:rPr>
-        <w:t>void main() {</w:t>
+        <w:ind w:left="916"/>
+        <w:rPr>
+          <w:rFonts w:ascii="Times New Roman" w:eastAsia="Times New Roman" w:hAnsi="Times New Roman" w:cs="Times New Roman"/>
+          <w:kern w:val="0"/>
+          <w:sz w:val="26"/>
+          <w:szCs w:val="26"/>
+          <w14:ligatures w14:val="none"/>
+        </w:rPr>
+      </w:pPr>
+      <w:r>
+        <w:rPr>
+          <w:rFonts w:ascii="Times New Roman" w:eastAsia="Times New Roman" w:hAnsi="Times New Roman" w:cs="Times New Roman"/>
+          <w:kern w:val="0"/>
+          <w:sz w:val="26"/>
+          <w:szCs w:val="26"/>
+          <w14:ligatures w14:val="none"/>
+        </w:rPr>
+        <w:t>import 'package:firebase_core/firebase_core.dart';</w:t>
       </w:r>
     </w:p>
     <w:p>
@@ -702,23 +767,24 @@
           <w:tab w:val="left" w:pos="14656"/>
         </w:tabs>
         <w:spacing w:after="0" w:line="360" w:lineRule="auto"/>
-        <w:rPr>
-          <w:rFonts w:ascii="Times New Roman" w:eastAsia="Times New Roman" w:hAnsi="Times New Roman" w:cs="Times New Roman"/>
-          <w:kern w:val="0"/>
-          <w:sz w:val="26"/>
-          <w:szCs w:val="26"/>
-          <w14:ligatures w14:val="none"/>
-        </w:rPr>
-      </w:pPr>
-      <w:r>
-        <w:rPr>
-          <w:rFonts w:ascii="Times New Roman" w:eastAsia="Times New Roman" w:hAnsi="Times New Roman" w:cs="Times New Roman"/>
-          <w:kern w:val="0"/>
-          <w:sz w:val="26"/>
-          <w:szCs w:val="26"/>
-          <w14:ligatures w14:val="none"/>
-        </w:rPr>
-        <w:t xml:space="preserve">  Firebase.initializeApp();</w:t>
+        <w:ind w:left="916"/>
+        <w:rPr>
+          <w:rFonts w:ascii="Times New Roman" w:eastAsia="Times New Roman" w:hAnsi="Times New Roman" w:cs="Times New Roman"/>
+          <w:kern w:val="0"/>
+          <w:sz w:val="26"/>
+          <w:szCs w:val="26"/>
+          <w14:ligatures w14:val="none"/>
+        </w:rPr>
+      </w:pPr>
+      <w:r>
+        <w:rPr>
+          <w:rFonts w:ascii="Times New Roman" w:eastAsia="Times New Roman" w:hAnsi="Times New Roman" w:cs="Times New Roman"/>
+          <w:kern w:val="0"/>
+          <w:sz w:val="26"/>
+          <w:szCs w:val="26"/>
+          <w14:ligatures w14:val="none"/>
+        </w:rPr>
+        <w:t>void main() {</w:t>
       </w:r>
     </w:p>
     <w:p>
@@ -742,23 +808,24 @@
           <w:tab w:val="left" w:pos="14656"/>
         </w:tabs>
         <w:spacing w:after="0" w:line="360" w:lineRule="auto"/>
-        <w:rPr>
-          <w:rFonts w:ascii="Times New Roman" w:eastAsia="Times New Roman" w:hAnsi="Times New Roman" w:cs="Times New Roman"/>
-          <w:kern w:val="0"/>
-          <w:sz w:val="26"/>
-          <w:szCs w:val="26"/>
-          <w14:ligatures w14:val="none"/>
-        </w:rPr>
-      </w:pPr>
-      <w:r>
-        <w:rPr>
-          <w:rFonts w:ascii="Times New Roman" w:eastAsia="Times New Roman" w:hAnsi="Times New Roman" w:cs="Times New Roman"/>
-          <w:kern w:val="0"/>
-          <w:sz w:val="26"/>
-          <w:szCs w:val="26"/>
-          <w14:ligatures w14:val="none"/>
-        </w:rPr>
-        <w:t xml:space="preserve">  runApp(MyApp());</w:t>
+        <w:ind w:left="916"/>
+        <w:rPr>
+          <w:rFonts w:ascii="Times New Roman" w:eastAsia="Times New Roman" w:hAnsi="Times New Roman" w:cs="Times New Roman"/>
+          <w:kern w:val="0"/>
+          <w:sz w:val="26"/>
+          <w:szCs w:val="26"/>
+          <w14:ligatures w14:val="none"/>
+        </w:rPr>
+      </w:pPr>
+      <w:r>
+        <w:rPr>
+          <w:rFonts w:ascii="Times New Roman" w:eastAsia="Times New Roman" w:hAnsi="Times New Roman" w:cs="Times New Roman"/>
+          <w:kern w:val="0"/>
+          <w:sz w:val="26"/>
+          <w:szCs w:val="26"/>
+          <w14:ligatures w14:val="none"/>
+        </w:rPr>
+        <w:t xml:space="preserve">  Firebase.initializeApp();</w:t>
       </w:r>
     </w:p>
     <w:p>
@@ -782,22 +849,65 @@
           <w:tab w:val="left" w:pos="14656"/>
         </w:tabs>
         <w:spacing w:after="0" w:line="360" w:lineRule="auto"/>
-        <w:rPr>
-          <w:rFonts w:ascii="Times New Roman" w:eastAsia="Times New Roman" w:hAnsi="Times New Roman" w:cs="Times New Roman"/>
-          <w:kern w:val="0"/>
-          <w:sz w:val="26"/>
-          <w:szCs w:val="26"/>
-          <w14:ligatures w14:val="none"/>
-        </w:rPr>
-      </w:pPr>
-      <w:r>
-        <w:rPr>
-          <w:rFonts w:ascii="Times New Roman" w:eastAsia="Times New Roman" w:hAnsi="Times New Roman" w:cs="Times New Roman"/>
-          <w:kern w:val="0"/>
-          <w:sz w:val="26"/>
-          <w:szCs w:val="26"/>
-          <w14:ligatures w14:val="none"/>
-        </w:rPr>
+        <w:ind w:left="916"/>
+        <w:rPr>
+          <w:rFonts w:ascii="Times New Roman" w:eastAsia="Times New Roman" w:hAnsi="Times New Roman" w:cs="Times New Roman"/>
+          <w:kern w:val="0"/>
+          <w:sz w:val="26"/>
+          <w:szCs w:val="26"/>
+          <w14:ligatures w14:val="none"/>
+        </w:rPr>
+      </w:pPr>
+      <w:r>
+        <w:rPr>
+          <w:rFonts w:ascii="Times New Roman" w:eastAsia="Times New Roman" w:hAnsi="Times New Roman" w:cs="Times New Roman"/>
+          <w:kern w:val="0"/>
+          <w:sz w:val="26"/>
+          <w:szCs w:val="26"/>
+          <w14:ligatures w14:val="none"/>
+        </w:rPr>
+        <w:t xml:space="preserve">  runApp(MyApp());</w:t>
+      </w:r>
+    </w:p>
+    <w:p>
+      <w:pPr>
+        <w:tabs>
+          <w:tab w:val="left" w:pos="916"/>
+          <w:tab w:val="left" w:pos="1832"/>
+          <w:tab w:val="left" w:pos="2748"/>
+          <w:tab w:val="left" w:pos="3664"/>
+          <w:tab w:val="left" w:pos="4580"/>
+          <w:tab w:val="left" w:pos="5496"/>
+          <w:tab w:val="left" w:pos="6412"/>
+          <w:tab w:val="left" w:pos="7328"/>
+          <w:tab w:val="left" w:pos="8244"/>
+          <w:tab w:val="left" w:pos="9160"/>
+          <w:tab w:val="left" w:pos="10076"/>
+          <w:tab w:val="left" w:pos="10992"/>
+          <w:tab w:val="left" w:pos="11908"/>
+          <w:tab w:val="left" w:pos="12824"/>
+          <w:tab w:val="left" w:pos="13740"/>
+          <w:tab w:val="left" w:pos="14656"/>
+        </w:tabs>
+        <w:spacing w:after="0" w:line="360" w:lineRule="auto"/>
+        <w:ind w:left="916"/>
+        <w:rPr>
+          <w:rFonts w:ascii="Times New Roman" w:eastAsia="Times New Roman" w:hAnsi="Times New Roman" w:cs="Times New Roman"/>
+          <w:kern w:val="0"/>
+          <w:sz w:val="26"/>
+          <w:szCs w:val="26"/>
+          <w14:ligatures w14:val="none"/>
+        </w:rPr>
+      </w:pPr>
+      <w:r>
+        <w:rPr>
+          <w:rFonts w:ascii="Times New Roman" w:eastAsia="Times New Roman" w:hAnsi="Times New Roman" w:cs="Times New Roman"/>
+          <w:kern w:val="0"/>
+          <w:sz w:val="26"/>
+          <w:szCs w:val="26"/>
+          <w14:ligatures w14:val="none"/>
+        </w:rPr>
+        <w:lastRenderedPageBreak/>
         <w:t>}</w:t>
       </w:r>
     </w:p>
@@ -827,7 +937,6 @@
           <w:szCs w:val="26"/>
           <w14:ligatures w14:val="none"/>
         </w:rPr>
-        <w:lastRenderedPageBreak/>
         <w:t>Chạy ứng dụng Flutter của bạn. Ứng dụng của bạn hiện sẽ được kết nối với Firebase.</w:t>
       </w:r>
     </w:p>
